--- a/Лабораторная №2/Отчет по лабораторной №2.docx
+++ b/Лабораторная №2/Отчет по лабораторной №2.docx
@@ -32,7 +32,6 @@
         </w:rPr>
       </w:pPr>
       <w:bookmarkStart w:id="0" w:name="_Hlk497325958"/>
-      <w:bookmarkStart w:id="1" w:name="_GoBack"/>
       <w:r>
         <w:rPr>
           <w:rFonts w:ascii="Times New Roman" w:hAnsi="Times New Roman" w:cs="Times New Roman"/>
@@ -73,7 +72,7 @@
           <w:szCs w:val="24"/>
         </w:rPr>
       </w:pPr>
-      <w:bookmarkStart w:id="2" w:name="_Hlk496826110"/>
+      <w:bookmarkStart w:id="1" w:name="_Hlk496826110"/>
     </w:p>
     <w:p>
       <w:pPr>
@@ -368,7 +367,6 @@
         </w:rPr>
       </w:pPr>
     </w:p>
-    <w:bookmarkEnd w:id="1"/>
     <w:p>
       <w:pPr>
         <w:pStyle w:val="a3"/>
@@ -1260,7 +1258,7 @@
         </w:drawing>
       </w:r>
     </w:p>
-    <w:bookmarkEnd w:id="2"/>
+    <w:bookmarkEnd w:id="1"/>
     <w:p>
       <w:pPr>
         <w:pStyle w:val="a8"/>
@@ -1593,7 +1591,7 @@
         </w:rPr>
         <w:t xml:space="preserve"> зависимости </w:t>
       </w:r>
-      <w:bookmarkStart w:id="3" w:name="_Hlk36558202"/>
+      <w:bookmarkStart w:id="2" w:name="_Hlk36558202"/>
       <w:r>
         <w:rPr>
           <w:rFonts w:ascii="Times New Roman" w:eastAsia="Times New Roman" w:hAnsi="Times New Roman" w:cs="Times New Roman"/>
@@ -1601,19 +1599,10 @@
           <w:szCs w:val="24"/>
           <w:lang w:eastAsia="ru-RU"/>
         </w:rPr>
-        <w:t>объема трафика от времени</w:t>
-      </w:r>
-      <w:r>
-        <w:rPr>
-          <w:rFonts w:ascii="Times New Roman" w:eastAsia="Times New Roman" w:hAnsi="Times New Roman" w:cs="Times New Roman"/>
-          <w:sz w:val="24"/>
-          <w:szCs w:val="24"/>
-          <w:lang w:eastAsia="ru-RU"/>
-        </w:rPr>
-        <w:t>.</w:t>
-      </w:r>
-    </w:p>
-    <w:bookmarkEnd w:id="3"/>
+        <w:t>объема трафика от времени.</w:t>
+      </w:r>
+    </w:p>
+    <w:bookmarkEnd w:id="2"/>
     <w:p>
       <w:pPr>
         <w:pStyle w:val="a9"/>
@@ -1914,22 +1903,43 @@
         <w:textAlignment w:val="baseline"/>
         <w:rPr>
           <w:color w:val="000000"/>
+        </w:rPr>
+      </w:pPr>
+      <w:r>
+        <w:rPr>
+          <w:color w:val="000000"/>
+        </w:rPr>
+        <w:t xml:space="preserve">Ссылка на </w:t>
+      </w:r>
+      <w:r>
+        <w:rPr>
+          <w:color w:val="000000"/>
           <w:lang w:val="en-US"/>
         </w:rPr>
-      </w:pPr>
-      <w:r>
-        <w:rPr>
-          <w:color w:val="000000"/>
-        </w:rPr>
-        <w:t xml:space="preserve">Ссылка на </w:t>
-      </w:r>
-      <w:r>
-        <w:rPr>
-          <w:color w:val="000000"/>
-          <w:lang w:val="en-US"/>
-        </w:rPr>
-        <w:t>GitHub:</w:t>
-      </w:r>
+        <w:t>GitHub</w:t>
+      </w:r>
+      <w:r>
+        <w:rPr>
+          <w:color w:val="000000"/>
+        </w:rPr>
+        <w:t>:</w:t>
+      </w:r>
+      <w:r>
+        <w:rPr>
+          <w:color w:val="000000"/>
+        </w:rPr>
+        <w:t xml:space="preserve"> </w:t>
+      </w:r>
+      <w:hyperlink r:id="rId9" w:history="1">
+        <w:r>
+          <w:rPr>
+            <w:rStyle w:val="aa"/>
+          </w:rPr>
+          <w:t>https://github.com/katushka4470/ManagingMobileDevices</w:t>
+        </w:r>
+      </w:hyperlink>
+      <w:bookmarkStart w:id="3" w:name="_GoBack"/>
+      <w:bookmarkEnd w:id="3"/>
     </w:p>
     <w:p>
       <w:pPr>
@@ -2080,7 +2090,7 @@
     <w:p/>
     <w:p/>
     <w:sectPr>
-      <w:footerReference w:type="first" r:id="rId9"/>
+      <w:footerReference w:type="first" r:id="rId10"/>
       <w:pgSz w:w="11906" w:h="16838"/>
       <w:pgMar w:top="1134" w:right="850" w:bottom="1134" w:left="1701" w:header="708" w:footer="708" w:gutter="0"/>
       <w:cols w:space="708"/>
@@ -2792,6 +2802,18 @@
       <w:contextualSpacing/>
     </w:pPr>
   </w:style>
+  <w:style w:type="character" w:styleId="aa">
+    <w:name w:val="Hyperlink"/>
+    <w:basedOn w:val="a0"/>
+    <w:uiPriority w:val="99"/>
+    <w:semiHidden/>
+    <w:unhideWhenUsed/>
+    <w:rsid w:val="00E067C4"/>
+    <w:rPr>
+      <w:color w:val="0000FF"/>
+      <w:u w:val="single"/>
+    </w:rPr>
+  </w:style>
 </w:styles>
 </file>
 
@@ -3095,7 +3117,7 @@
 </file>
 
 <file path=customXml/itemProps1.xml><?xml version="1.0" encoding="utf-8"?>
-<ds:datastoreItem xmlns:ds="http://schemas.openxmlformats.org/officeDocument/2006/customXml" ds:itemID="{7AA99185-DAA6-42EC-AD28-EE94DD11E926}">
+<ds:datastoreItem xmlns:ds="http://schemas.openxmlformats.org/officeDocument/2006/customXml" ds:itemID="{4F386EE1-4179-42BC-BA47-D0F545A6B832}">
   <ds:schemaRefs>
     <ds:schemaRef ds:uri="http://schemas.openxmlformats.org/officeDocument/2006/bibliography"/>
   </ds:schemaRefs>
